--- a/manuscript/first_draft/GroverKokiaManuscriptToCoauthors.docx
+++ b/manuscript/first_draft/GroverKokiaManuscriptToCoauthors.docx
@@ -6138,7 +6138,11 @@
         <w:t xml:space="preserve"> </w:t>
       </w:r>
       <w:r>
-        <w:t xml:space="preserve">was conducted on a cluster-by-cluster basis using the same BLAST parameters implemented in RepeatExplorer. A histogram of pairwise percent identity was generated for each cluster </w:t>
+        <w:t xml:space="preserve">was conducted on a cluster-by-cluster basis using the same BLAST parameters implemented in RepeatExplorer. A histogram of pairwise </w:t>
+      </w:r>
+      <w:r>
+        <w:lastRenderedPageBreak/>
+        <w:t xml:space="preserve">percent identity was generated for each cluster </w:t>
       </w:r>
       <w:r>
         <w:t xml:space="preserve">and the trend (i.e., biased toward high-identity, “young” or lower-identity, “older” element reads) was described for each via regression models </w:t>
@@ -7025,7 +7029,11 @@
         <w:t>500bp</w:t>
       </w:r>
       <w:r>
-        <w:t xml:space="preserve"> to 2.29Mb and comprising a total length of 520.9 Mb (</w:t>
+        <w:t xml:space="preserve"> to 2.29Mb and comprising a total length of 520.9 Mb </w:t>
+      </w:r>
+      <w:r>
+        <w:lastRenderedPageBreak/>
+        <w:t>(</w:t>
       </w:r>
       <w:r>
         <w:t xml:space="preserve">Supplementary </w:t>
@@ -8231,6 +8239,7 @@
         <w:rPr>
           <w:i/>
         </w:rPr>
+        <w:lastRenderedPageBreak/>
         <w:t>Gossypium</w:t>
       </w:r>
       <w:r>
@@ -9213,7 +9222,11 @@
         <w:t xml:space="preserve"> were included in the clustering to aid in the identification of repeat-derived sequences. Just over two million </w:t>
       </w:r>
       <w:r>
-        <w:t>reads derived from</w:t>
+        <w:t xml:space="preserve">reads derived </w:t>
+      </w:r>
+      <w:r>
+        <w:lastRenderedPageBreak/>
+        <w:t>from</w:t>
       </w:r>
       <w:r>
         <w:t xml:space="preserve"> these five species</w:t>
@@ -10250,15 +10263,7 @@
         <w:rPr>
           <w:noProof/>
         </w:rPr>
-        <w:t xml:space="preserve">(Hawkins et al. 2006, Baucom et al. 2009, Schnable et al. 2009, Tian et al. 2009, Lee and Kim </w:t>
-      </w:r>
-      <w:bookmarkStart w:id="0" w:name="_GoBack"/>
-      <w:bookmarkEnd w:id="0"/>
-      <w:r>
-        <w:rPr>
-          <w:noProof/>
-        </w:rPr>
-        <w:t>2014)</w:t>
+        <w:t>(Hawkins et al. 2006, Baucom et al. 2009, Schnable et al. 2009, Tian et al. 2009, Lee and Kim 2014)</w:t>
       </w:r>
       <w:r>
         <w:fldChar w:fldCharType="end"/>
@@ -10457,7 +10462,11 @@
         <w:t xml:space="preserve"> category</w:t>
       </w:r>
       <w:r>
-        <w:t>, in which these two species had comparable or slightly greater occupation as the cotton species, which possess 2-3x larger genomes</w:t>
+        <w:t xml:space="preserve">, in which these two species had comparable or slightly </w:t>
+      </w:r>
+      <w:r>
+        <w:lastRenderedPageBreak/>
+        <w:t>greater occupation as the cotton species, which possess 2-3x larger genomes</w:t>
       </w:r>
       <w:r>
         <w:t xml:space="preserve"> (Figure </w:t>
@@ -11167,6 +11176,7 @@
     </w:p>
     <w:p>
       <w:r>
+        <w:lastRenderedPageBreak/>
         <w:t>Divergence</w:t>
       </w:r>
       <w:r>
@@ -12317,6 +12327,7 @@
         <w:t xml:space="preserve">te </w:t>
       </w:r>
       <w:r>
+        <w:lastRenderedPageBreak/>
         <w:t xml:space="preserve">locations. We note, however, that the Hawaiian Islands are the </w:t>
       </w:r>
       <w:proofErr w:type="gramStart"/>
@@ -14278,7 +14289,11 @@
         <w:t>Kokia</w:t>
       </w:r>
       <w:r>
-        <w:t xml:space="preserve"> (minimally), the invariant nature of both their genome size and composition is perhaps surprising. Both species have an estimated genome size of 590 Mb </w:t>
+        <w:t xml:space="preserve"> (minimally), the invariant nature of both their genome </w:t>
+      </w:r>
+      <w:r>
+        <w:lastRenderedPageBreak/>
+        <w:t xml:space="preserve">size and composition is perhaps surprising. Both species have an estimated genome size of 590 Mb </w:t>
       </w:r>
       <w:r>
         <w:fldChar w:fldCharType="begin"/>
@@ -15366,6 +15381,7 @@
         </w:rPr>
       </w:pPr>
       <w:r>
+        <w:lastRenderedPageBreak/>
         <w:t xml:space="preserve">Perhaps more unexpected </w:t>
       </w:r>
       <w:r>
@@ -15665,6 +15681,7 @@
         <w:spacing w:after="0" w:line="240" w:lineRule="auto"/>
       </w:pPr>
       <w:r>
+        <w:lastRenderedPageBreak/>
         <w:t xml:space="preserve">Figure 1: </w:t>
       </w:r>
       <w:r>
@@ -16024,7 +16041,13 @@
         <w:rPr>
           <w:b/>
         </w:rPr>
-        <w:t>Outer Ring</w:t>
+        <w:t>Ring</w:t>
+      </w:r>
+      <w:r>
+        <w:rPr>
+          <w:b/>
+        </w:rPr>
+        <w:t xml:space="preserve"> 1</w:t>
       </w:r>
       <w:r>
         <w:t xml:space="preserve">: gene gains (dark) and losses (light). </w:t>
@@ -16033,7 +16056,13 @@
         <w:rPr>
           <w:b/>
         </w:rPr>
-        <w:t>Middle Ring</w:t>
+        <w:t>Ring</w:t>
+      </w:r>
+      <w:r>
+        <w:rPr>
+          <w:b/>
+        </w:rPr>
+        <w:t xml:space="preserve"> 2</w:t>
       </w:r>
       <w:r>
         <w:t>:</w:t>
@@ -16051,13 +16080,64 @@
         <w:rPr>
           <w:b/>
         </w:rPr>
-        <w:t>Inner Ring</w:t>
+        <w:t>Ring</w:t>
+      </w:r>
+      <w:r>
+        <w:rPr>
+          <w:b/>
+        </w:rPr>
+        <w:t xml:space="preserve"> 3</w:t>
       </w:r>
       <w:r>
         <w:t>:</w:t>
       </w:r>
       <w:r>
         <w:t xml:space="preserve"> deletions. </w:t>
+      </w:r>
+      <w:r>
+        <w:rPr>
+          <w:b/>
+        </w:rPr>
+        <w:t xml:space="preserve">Ring 4: </w:t>
+      </w:r>
+      <w:r>
+        <w:t>mutual</w:t>
+      </w:r>
+      <w:r>
+        <w:rPr>
+          <w:b/>
+        </w:rPr>
+        <w:t xml:space="preserve"> </w:t>
+      </w:r>
+      <w:r>
+        <w:t xml:space="preserve">gene losses in </w:t>
+      </w:r>
+      <w:r>
+        <w:rPr>
+          <w:i/>
+        </w:rPr>
+        <w:t>Kokia</w:t>
+      </w:r>
+      <w:r>
+        <w:t xml:space="preserve"> and </w:t>
+      </w:r>
+      <w:r>
+        <w:rPr>
+          <w:i/>
+        </w:rPr>
+        <w:t>Gossypioides</w:t>
+      </w:r>
+      <w:r>
+        <w:t xml:space="preserve">, relative to </w:t>
+      </w:r>
+      <w:r>
+        <w:rPr>
+          <w:i/>
+        </w:rPr>
+        <w:t>Gossypium</w:t>
+      </w:r>
+      <w:r>
+        <w:t>.</w:t>
       </w:r>
     </w:p>
     <w:p/>
@@ -16200,6 +16280,7 @@
         <w:rPr>
           <w:b/>
         </w:rPr>
+        <w:lastRenderedPageBreak/>
         <w:t>References cited</w:t>
       </w:r>
     </w:p>
@@ -16235,6 +16316,8 @@
         </w:rPr>
         <w:t>Altschul, S F, Gish W, Miller W, Myers E W and Lipman D J (1990) Basic local alignment search tool. Journal of Molecular Biology 215(3): 403-410.</w:t>
       </w:r>
+      <w:bookmarkStart w:id="0" w:name="_GoBack"/>
+      <w:bookmarkEnd w:id="0"/>
     </w:p>
     <w:p>
       <w:pPr>
@@ -16536,6 +16619,7 @@
           <w:rFonts w:ascii="Calibri" w:hAnsi="Calibri" w:cs="Calibri"/>
           <w:noProof/>
         </w:rPr>
+        <w:lastRenderedPageBreak/>
         <w:t>Flagel, L E, Wendel J F and Udall J A (2012) Duplicate gene evolution, homoeologous recombination, and transcriptome characterization in allopolyploid cotton. BMC genomics 13(1): 302.</w:t>
       </w:r>
     </w:p>
@@ -16919,6 +17003,7 @@
           <w:rFonts w:ascii="Calibri" w:hAnsi="Calibri" w:cs="Calibri"/>
           <w:noProof/>
         </w:rPr>
+        <w:lastRenderedPageBreak/>
         <w:t>Kalendar, R, Tanskanen J, Immonen S, Nevo E and Schulman A H (2000) Genome evolution of wild barley (hordeum spontaneum) by bare-1 retrotransposon dynamics in response to sharp microclimatic divergence. Proc Natl Acad Sci U S A 97(12): 6603-6607.</w:t>
       </w:r>
     </w:p>
@@ -17270,6 +17355,7 @@
           <w:rFonts w:ascii="Calibri" w:hAnsi="Calibri" w:cs="Calibri"/>
           <w:noProof/>
         </w:rPr>
+        <w:lastRenderedPageBreak/>
         <w:t>Novák, P, Neumann P, Pech J, Steinhaisl J and Macas J (2013) Repeatexplorer: A galaxy-based web server for genome-wide characterization of eukaryotic repetitive elements from next-generation sequence reads. Bioinformatics 29(6): 792-793.</w:t>
       </w:r>
     </w:p>
@@ -17430,6 +17516,7 @@
           <w:rFonts w:ascii="Calibri" w:hAnsi="Calibri" w:cs="Calibri"/>
           <w:noProof/>
         </w:rPr>
+        <w:lastRenderedPageBreak/>
         <w:t>Seelanan, T, Schnabel A and Wendel J F (1997) Congruence and consensus in the cotton tribe (malvaceae). Systematic Botany 22(2): 259-290.</w:t>
       </w:r>
     </w:p>
@@ -17753,6 +17840,7 @@
           <w:rFonts w:ascii="Calibri" w:hAnsi="Calibri" w:cs="Calibri"/>
           <w:noProof/>
         </w:rPr>
+        <w:lastRenderedPageBreak/>
         <w:t>Vitte, C and Bennetzen J L (2006) Analysis of retrotransposon structural diversity uncovers properties and propensities in angiosperm genome evolution. Proceedings of the National Academy of Sciences 103(47): 17638-17643.</w:t>
       </w:r>
     </w:p>
@@ -18719,7 +18807,6 @@
   <w:style w:type="character" w:default="1" w:styleId="DefaultParagraphFont">
     <w:name w:val="Default Paragraph Font"/>
     <w:uiPriority w:val="1"/>
-    <w:semiHidden/>
     <w:unhideWhenUsed/>
   </w:style>
   <w:style w:type="table" w:default="1" w:styleId="TableNormal">
@@ -19390,7 +19477,7 @@
 </file>
 
 <file path=customXml/itemProps1.xml><?xml version="1.0" encoding="utf-8"?>
-<ds:datastoreItem xmlns:ds="http://schemas.openxmlformats.org/officeDocument/2006/customXml" ds:itemID="{45D180E9-7DBF-4F17-B5D7-23669EEEAEC5}">
+<ds:datastoreItem xmlns:ds="http://schemas.openxmlformats.org/officeDocument/2006/customXml" ds:itemID="{C39BD629-7CC4-43A2-9BD1-B56359CDA9C4}">
   <ds:schemaRefs>
     <ds:schemaRef ds:uri="http://schemas.openxmlformats.org/officeDocument/2006/bibliography"/>
   </ds:schemaRefs>

--- a/manuscript/first_draft/GroverKokiaManuscriptToCoauthors.docx
+++ b/manuscript/first_draft/GroverKokiaManuscriptToCoauthors.docx
@@ -239,88 +239,84 @@
         <w:t>8</w:t>
       </w:r>
       <w:r>
-        <w:t>, Dani</w:t>
-      </w:r>
-      <w:r>
-        <w:t>el G Peterson</w:t>
+        <w:t xml:space="preserve">, </w:t>
+      </w:r>
+      <w:r>
+        <w:t>Brian Scheffler</w:t>
       </w:r>
       <w:r>
         <w:rPr>
           <w:vertAlign w:val="superscript"/>
         </w:rPr>
+        <w:t>9</w:t>
+      </w:r>
+      <w:r>
+        <w:t xml:space="preserve">, </w:t>
+      </w:r>
+      <w:r>
+        <w:t>Daniel G Peterson</w:t>
+      </w:r>
+      <w:r>
+        <w:rPr>
+          <w:vertAlign w:val="superscript"/>
+        </w:rPr>
         <w:t>2</w:t>
       </w:r>
       <w:r>
-        <w:t>, Jodi Scheffler</w:t>
+        <w:t xml:space="preserve">, </w:t>
+      </w:r>
+      <w:r>
+        <w:t xml:space="preserve">and </w:t>
+      </w:r>
+      <w:r>
+        <w:t>Jonathan F Wendel</w:t>
       </w:r>
       <w:r>
         <w:rPr>
           <w:vertAlign w:val="superscript"/>
         </w:rPr>
-        <w:t>9</w:t>
-      </w:r>
-      <w:r>
-        <w:t xml:space="preserve">, </w:t>
-      </w:r>
-      <w:r>
-        <w:t>Brian Scheffler</w:t>
-      </w:r>
+        <w:t>1</w:t>
+      </w:r>
+    </w:p>
+    <w:p/>
+    <w:p>
+      <w:proofErr w:type="gramStart"/>
       <w:r>
         <w:rPr>
           <w:vertAlign w:val="superscript"/>
         </w:rPr>
-        <w:t>9</w:t>
-      </w:r>
-      <w:r>
-        <w:t xml:space="preserve">, </w:t>
-      </w:r>
-      <w:r>
-        <w:t xml:space="preserve">and </w:t>
-      </w:r>
-      <w:r>
-        <w:t>Jonathan F Wendel</w:t>
-      </w:r>
+        <w:t>1</w:t>
+      </w:r>
+      <w:proofErr w:type="gramEnd"/>
+      <w:r>
+        <w:t xml:space="preserve"> Department of Ecology, Evolution, and Organismal Biology, Iowa State University, Ames</w:t>
+      </w:r>
+      <w:r>
+        <w:t>,</w:t>
+      </w:r>
+      <w:r>
+        <w:t xml:space="preserve"> IA USA</w:t>
+      </w:r>
+    </w:p>
+    <w:p>
+      <w:proofErr w:type="gramStart"/>
       <w:r>
         <w:rPr>
           <w:vertAlign w:val="superscript"/>
         </w:rPr>
-        <w:t>1</w:t>
-      </w:r>
-    </w:p>
-    <w:p/>
-    <w:p>
-      <w:proofErr w:type="gramStart"/>
-      <w:r>
-        <w:rPr>
-          <w:vertAlign w:val="superscript"/>
-        </w:rPr>
-        <w:t>1</w:t>
+        <w:t>2</w:t>
       </w:r>
       <w:proofErr w:type="gramEnd"/>
       <w:r>
-        <w:t xml:space="preserve"> Department of Ecology, Evolution, and Organismal Biology, Iowa State University, Ames</w:t>
-      </w:r>
-      <w:r>
-        <w:t>,</w:t>
-      </w:r>
-      <w:r>
-        <w:t xml:space="preserve"> IA USA</w:t>
-      </w:r>
-    </w:p>
-    <w:p>
-      <w:proofErr w:type="gramStart"/>
-      <w:r>
-        <w:rPr>
-          <w:vertAlign w:val="superscript"/>
-        </w:rPr>
-        <w:t>2</w:t>
-      </w:r>
-      <w:proofErr w:type="gramEnd"/>
-      <w:r>
-        <w:t xml:space="preserve"> </w:t>
-      </w:r>
-      <w:r>
-        <w:t>Institute for Genomics, Biocomputing, and Biotechnology, Mississippi State University, MS</w:t>
+        <w:t xml:space="preserve"> </w:t>
+      </w:r>
+      <w:r>
+        <w:t>Institute for Genomics, Biocomputing, and Biotechnology, M</w:t>
+      </w:r>
+      <w:bookmarkStart w:id="0" w:name="_GoBack"/>
+      <w:bookmarkEnd w:id="0"/>
+      <w:r>
+        <w:t>ississippi State University, MS</w:t>
       </w:r>
       <w:r>
         <w:t xml:space="preserve"> USA</w:t>
@@ -16316,8 +16312,6 @@
         </w:rPr>
         <w:t>Altschul, S F, Gish W, Miller W, Myers E W and Lipman D J (1990) Basic local alignment search tool. Journal of Molecular Biology 215(3): 403-410.</w:t>
       </w:r>
-      <w:bookmarkStart w:id="0" w:name="_GoBack"/>
-      <w:bookmarkEnd w:id="0"/>
     </w:p>
     <w:p>
       <w:pPr>
@@ -18807,6 +18801,7 @@
   <w:style w:type="character" w:default="1" w:styleId="DefaultParagraphFont">
     <w:name w:val="Default Paragraph Font"/>
     <w:uiPriority w:val="1"/>
+    <w:semiHidden/>
     <w:unhideWhenUsed/>
   </w:style>
   <w:style w:type="table" w:default="1" w:styleId="TableNormal">
@@ -19477,7 +19472,7 @@
 </file>
 
 <file path=customXml/itemProps1.xml><?xml version="1.0" encoding="utf-8"?>
-<ds:datastoreItem xmlns:ds="http://schemas.openxmlformats.org/officeDocument/2006/customXml" ds:itemID="{C39BD629-7CC4-43A2-9BD1-B56359CDA9C4}">
+<ds:datastoreItem xmlns:ds="http://schemas.openxmlformats.org/officeDocument/2006/customXml" ds:itemID="{C72B9482-9379-4590-8A4B-6A6FD2E66287}">
   <ds:schemaRefs>
     <ds:schemaRef ds:uri="http://schemas.openxmlformats.org/officeDocument/2006/bibliography"/>
   </ds:schemaRefs>
